--- a/Projeto 4 - Termômetro/relatorio 4.docx
+++ b/Projeto 4 - Termômetro/relatorio 4.docx
@@ -89,13 +89,7 @@
         <w:rPr>
           <w:color w:val="333333"/>
         </w:rPr>
-        <w:t xml:space="preserve">  </w:t>
-      </w:r>
-      <w:r>
-        <w:rPr>
-          <w:color w:val="333333"/>
-        </w:rPr>
-        <w:t>O buzzer nada mais é do que um pequeno alto-falante capaz de emitir sons em diversas frequências.</w:t>
+        <w:t xml:space="preserve">  O buzzer nada mais é do que um pequeno alto-falante capaz de emitir sons em diversas frequências.</w:t>
       </w:r>
     </w:p>
     <w:p>
@@ -190,7 +184,29 @@
           <w:szCs w:val="20"/>
           <w:shd w:val="clear" w:color="auto" w:fill="FFFFFF"/>
         </w:rPr>
-        <w:t>Photobord;</w:t>
+        <w:t>P</w:t>
+      </w:r>
+      <w:r>
+        <w:rPr>
+          <w:rFonts w:ascii="Arial" w:hAnsi="Arial" w:cs="Arial"/>
+          <w:color w:val="333333"/>
+          <w:sz w:val="20"/>
+          <w:szCs w:val="20"/>
+          <w:shd w:val="clear" w:color="auto" w:fill="FFFFFF"/>
+        </w:rPr>
+        <w:t>r</w:t>
+      </w:r>
+      <w:bookmarkStart w:id="0" w:name="_GoBack"/>
+      <w:bookmarkEnd w:id="0"/>
+      <w:r>
+        <w:rPr>
+          <w:rFonts w:ascii="Arial" w:hAnsi="Arial" w:cs="Arial"/>
+          <w:color w:val="333333"/>
+          <w:sz w:val="20"/>
+          <w:szCs w:val="20"/>
+          <w:shd w:val="clear" w:color="auto" w:fill="FFFFFF"/>
+        </w:rPr>
+        <w:t>otobord;</w:t>
       </w:r>
     </w:p>
     <w:p>
@@ -370,13 +386,7 @@
         <w:rPr>
           <w:color w:val="333333"/>
         </w:rPr>
-        <w:t>O primeiro passo é conectar os componentes na protoboard</w:t>
-      </w:r>
-      <w:r>
-        <w:rPr>
-          <w:color w:val="333333"/>
-        </w:rPr>
-        <w:t xml:space="preserve"> e arduino</w:t>
+        <w:t>O primeiro passo é conectar os componentes na protoboard e arduino</w:t>
       </w:r>
       <w:r>
         <w:rPr>
@@ -406,13 +416,7 @@
         <w:rPr>
           <w:color w:val="333333"/>
         </w:rPr>
-        <w:t xml:space="preserve"> e assim encaixar o sensor. </w:t>
-      </w:r>
-      <w:r>
-        <w:rPr>
-          <w:color w:val="333333"/>
-        </w:rPr>
-        <w:t>Conecte</w:t>
+        <w:t xml:space="preserve"> e assim encaixar o sensor. Conecte</w:t>
       </w:r>
       <w:r>
         <w:rPr>
@@ -432,26 +436,18 @@
         </w:rPr>
         <w:t>pronto.</w:t>
       </w:r>
-      <w:bookmarkStart w:id="0" w:name="_GoBack"/>
-      <w:bookmarkEnd w:id="0"/>
-    </w:p>
-    <w:p>
-      <w:pPr>
-        <w:rPr>
-          <w:color w:val="333333"/>
-        </w:rPr>
-      </w:pPr>
-      <w:r>
-        <w:rPr>
-          <w:color w:val="333333"/>
-        </w:rPr>
-        <w:t>Segue abaixo o código fonte do projeto</w:t>
-      </w:r>
-      <w:r>
-        <w:rPr>
-          <w:color w:val="333333"/>
-        </w:rPr>
-        <w:t>.</w:t>
+    </w:p>
+    <w:p>
+      <w:pPr>
+        <w:rPr>
+          <w:color w:val="333333"/>
+        </w:rPr>
+      </w:pPr>
+      <w:r>
+        <w:rPr>
+          <w:color w:val="333333"/>
+        </w:rPr>
+        <w:t>Segue abaixo o código fonte do projeto.</w:t>
       </w:r>
     </w:p>
     <w:p>
@@ -488,31 +484,7 @@
         <w:rPr>
           <w:color w:val="333333"/>
         </w:rPr>
-        <w:t xml:space="preserve">Primeiramente </w:t>
-      </w:r>
-      <w:r>
-        <w:rPr>
-          <w:color w:val="333333"/>
-        </w:rPr>
-        <w:t>exibi</w:t>
-      </w:r>
-      <w:r>
-        <w:rPr>
-          <w:color w:val="333333"/>
-        </w:rPr>
-        <w:t xml:space="preserve">mos </w:t>
-      </w:r>
-      <w:r>
-        <w:rPr>
-          <w:color w:val="333333"/>
-        </w:rPr>
-        <w:t xml:space="preserve"> os valores das variáveis na</w:t>
-      </w:r>
-      <w:r>
-        <w:rPr>
-          <w:color w:val="333333"/>
-        </w:rPr>
-        <w:t xml:space="preserve"> Serial ,em seguida executamos o nosso código para quando a temperatura estivesse maior ou igual a 30, o buzzer apitava sem interrupções , mais quando a temperatura estivesse menor que 20</w:t>
+        <w:t>Primeiramente exibimos  os valores das variáveis na Serial ,em seguida executamos o nosso código para quando a temperatura estivesse maior ou igual a 30, o buzzer apitava sem interrupções , mais quando a temperatura estivesse menor que 20</w:t>
       </w:r>
       <w:r>
         <w:rPr>
